--- a/assets/disciplinas/LOM3103.docx
+++ b/assets/disciplinas/LOM3103.docx
@@ -21,7 +21,7 @@
     <w:p/>
     <w:p>
       <w:pPr>
-        <w:pStyle w:val="ListNumber"/>
+        <w:pStyle w:val="ListBullet"/>
       </w:pPr>
       <w:r>
         <w:t>Créditos-aula: 2</w:t>

--- a/assets/disciplinas/LOM3103.docx
+++ b/assets/disciplinas/LOM3103.docx
@@ -175,6 +175,10 @@
       </w:pPr>
       <w:r>
         <w:t>LOM3003 -  Cinética de Transformação em Materiais  (Requisito fraco)</w:t>
+        <w:br/>
+      </w:r>
+      <w:r>
+        <w:t>LOM3013 -  Ciência dos Materiais  (Requisito fraco)</w:t>
         <w:br/>
       </w:r>
     </w:p>

--- a/assets/disciplinas/LOM3103.docx
+++ b/assets/disciplinas/LOM3103.docx
@@ -36,7 +36,7 @@
         <w:br/>
       </w:r>
       <w:r>
-        <w:t>Ativação: 01/01/2020</w:t>
+        <w:t>Ativação: 01/01/2025</w:t>
         <w:br/>
       </w:r>
       <w:r>
@@ -57,7 +57,7 @@
     </w:p>
     <w:p>
       <w:r>
-        <w:t>Adquirir conhecimentos dos principais processos de soldagem, nomenclatura das juntas soldadas, metalurgia física da soldagem, aspectos relativos à segurança e aplicações da soldagem em engenharia.Processos de metalurgia do pó metálico, de seus principais aspectos metalúrgicos, propriedades, aplicações, vantagens e desvantagens técnicas e econômicas. Identificação dos problemas comuns em componentes metálicos fundidos, soldados e sinterizados. Introdução à Manufatura Aditiva: Potencialidade e Técnicas.</w:t>
+        <w:t>Adquirir conhecimentos dos principais processos de soldagem, nomenclatura das juntas soldadas, metalurgia física da soldagem, aspectos relativos à segurança e aplicações da soldagem em engenharia. Processos de metalurgia do pó metálico, de seus principais aspectos metalúrgicos, propriedades, aplicações, vantagens e desvantagens técnicas e econômicas. Identificação dos problemas comuns em componentes metálicos fundidos, soldados e sinterizados.</w:t>
       </w:r>
     </w:p>
     <w:p>
@@ -72,6 +72,10 @@
       <w:pPr>
         <w:pStyle w:val="ListBullet"/>
       </w:pPr>
+      <w:r>
+        <w:t>3586455 - Cassius Olivio Figueiredo Terra Ruchert</w:t>
+        <w:br/>
+      </w:r>
       <w:r>
         <w:t>984972 - Hugo Ricardo Zschommler Sandim</w:t>
         <w:br/>
@@ -90,7 +94,7 @@
     </w:p>
     <w:p>
       <w:r>
-        <w:t>1. TÉCNICAS DE JUNÇÃO DE MATERIAIS; 2. PROCESSOS DE SOLDAGEM; 3. NOMENCLATURA DAS JUNTAS SOLDADAS; 4. METALURGIA FÍSICA DAS REGIÕES SOLDADAS; 5. SEGURANÇA NO PROCESSO DE SOLDAGEM; 6. APLICAÇÕES DE JUNTAS SOLDADAS EM ENGENHARIA; 7.PÓS METALICOS – OBTENÇÃO, CARACTERIZAÇÃO E APLICAÇÃO NA METALURGIA DO PÓ. 8. TÉCNICAS DE MISTURA, 9. PROCESSOS DE FABRICAÇÃO DE PEÇAS VERDES, 10. SINTERIZAÇÃO, 11. UTILIZAÇÃO DO LASER E DE FEIXE DE ELÉTRONS12. PRÁTICA EXPERIMENTAL SUPERVISIONADA.</w:t>
+        <w:t>1. TÉCNICAS DE JUNÇÃO DE MATERIAIS; 2. PROCESSOS DE SOLDAGEM; 3. NOMENCLATURA DAS JUNTAS SOLDADAS; 4. METALURGIA FÍSICA DAS REGIÕES SOLDADAS; 5. SEGURANÇA NO PROCESSO DE SOLDAGEM; 6. APLICAÇÕES DE JUNTAS SOLDADAS EM ENGENHARIA; 7.PÓS METALICOS – OBTENÇÃO, CARACTERIZAÇÃO E APLICAÇÃO NA METALURGIA DO PÓ. 8. TÉCNICAS DE MISTURA, 9. PROCESSOS DE FABRICAÇÃO DE PEÇAS VERDES, 10. SINTERIZAÇÃO, 11. MANUFATURA ADITIVA, 12. UTILIZAÇÃO DE LASER E FEIXE DE ELÉTRONS, 13. PARÂMETROS RELEVANTES, 14. ESTUDOS DE CASOS APLICADOS.</w:t>
       </w:r>
     </w:p>
     <w:p>
@@ -103,7 +107,7 @@
     </w:p>
     <w:p>
       <w:r>
-        <w:t>1. TÉCNICAS DE JUNÇÃO DE MATERIAIS: Razões técnicas para a junção de materiais, junção por difusão, brasagem, soldagem por explosão, elementos de fixação. 2. PROCESSOS DE SOLDAGEM: Definição de soldagem por fusão, física da soldagem, principais processos de soldagem. 3. NOMENCLATURA DAS JUNTAS SOLDADAS: Desenho e simbologia para soldagem, símbolos básicos, tipos de juntas e soldas, simbologia para soldas em desenho. 4. METALURGIA FÍSICA DAS REGIÕES SOLDADAS: metalurgia da soldagem, estruturas de solidificação, transformações de fase pós-soldagem, transformações de fases em juntas de aço soldadas, ligas de alumínio, ligas de cobre e em metais e ligas especiais. 5. SEGURANÇA NO PROCESSO DE SOLDAGEM: Problemas associados à vaporização de metais, luminosidade, calor e eletricidade. 6. APLICAÇÕES DE JUNTAS SOLDADAS EM ENGENHARIA: Exemplos de estruturas soldadas em engenharia, descontinuidades e defeitos de soldagem, métodos de inspeção em soldas. 7. PRÁTICA EXPERIMENTAL SUPERVISIONADA: Caracterização microestrutural de juntas soldadas (materiais e processos a serem definidos na ocasião da prática experimental), incluindo a redação de relatório técnico de cada grupo. 8. Pós Metálicos - obtenção por processos químicos, termoquímicos, eletrolíticos, atomização e moagem, Caracterização de pós e sua aplicação na metalurgia do pó.9. Técnicas de mistura, aspectos sobre o transporte e armazenamento de pós, 10-Processos de fabricação de peças "verdes" por compactação uniaxial e isostática, 11- Técnicas de sinterização e fenômenos envolvidos, 12 Sinterização/refusão a LASER para prototipagem rápida (impressão 3D). Feixe de elétrons: obtenção e aplicações.</w:t>
+        <w:t>Programa1. TÉCNICAS DE JUNÇÃO DE MATERIAIS: Razões técnicas para a junção de materiais, junção por difusão, brasagem, soldagem por explosão, elementos de fixação. 2. PROCESSOS DE SOLDAGEM: Definição de soldagem por fusão, física da soldagem, principais processos de soldagem. 3. NOMENCLATURA DAS JUNTAS SOLDADAS: Desenho e simbologia para soldagem, símbolos básicos, tipos de juntas e soldas, simbologia para soldas em desenho. 4. METALURGIA FÍSICA DAS REGIÕES SOLDADAS: metalurgia da soldagem, estruturas de solidificação, transformações de fase pós-soldagem, transformações de fases em juntas de aço soldadas, ligas de alumínio, ligas de cobre e em metais e ligas especiais. 5. SEGURANÇA NO PROCESSO DE SOLDAGEM: Problemas associados à vaporização de metais, luminosidade, calor e eletricidade. 6. APLICAÇÕES DE JUNTAS SOLDADAS EM ENGENHARIA: Exemplos de estruturas soldadas em engenharia, descontinuidades e defeitos de soldagem, métodos de inspeção em soldas. 7. PRÁTICA EXPERIMENTAL SUPERVISIONADA: Caracterização microestrutural de juntas soldadas (materiais e processos a serem definidos na ocasião da prática experimental), incluindo a redação de relatório técnico de cada grupo. 8. Pós Metálicos - obtenção por processos químicos, termoquímicos, eletrolíticos, atomização e moagem, Caracterização de pós e sua aplicação na metalurgia do pó. 9. Técnicas de mistura, aspectos sobre o transporte e armazenamento de pós, 10. Processos de fabricação de peças "verdes" por compactação uniaxial e isostática, 11. Técnicas de sinterização e fenômenos envolvidos, 12. Manufatura aditiva (impressão 3D). 13. Fontes de calor (laser e feixe de elétrons: obtenção e aplicações), características desejáveis dos pós, parâmetros relevantes no processamento a laser e por feixe de elétrons. 14. Estudos de casos e comparação entre as técnicas estudadas no semestre.</w:t>
       </w:r>
     </w:p>
     <w:p>
@@ -125,7 +129,7 @@
         <w:t xml:space="preserve">Método: </w:t>
       </w:r>
       <w:r>
-        <w:t>O aluno será avaliado por duas avaliações, sendo que a segunda avaliação terá peso 2.</w:t>
+        <w:t>Duas avaliações escritas, compostas por provas e que poderão ser complementadas por trabalhos ou relatórios de experimentos realizados em laboratório.</w:t>
         <w:br/>
       </w:r>
       <w:r>
@@ -135,7 +139,7 @@
         <w:t xml:space="preserve">Critério: </w:t>
       </w:r>
       <w:r>
-        <w:t>Nota Final NF = [Avaliação 1 + 2*(Avaliação 2)]/3</w:t>
+        <w:t>A cada avaliação (compreendendo uma prova, complementada por trabalho ou relatório) será atribuído grau entre zero e dez.</w:t>
         <w:br/>
       </w:r>
       <w:r>
@@ -145,7 +149,7 @@
         <w:t xml:space="preserve">Norma de recuperação: </w:t>
       </w:r>
       <w:r>
-        <w:t>Para a recuperação será realizada uma prova (PR) abrangendo toda a matéria lecionada no semestre, valendo de 0 (zero) a 10 (dez). Média final = (NF + PR)/2.</w:t>
+        <w:t>Avaliação escrita. Para aprovação, a média entre a avaliação de Recuperação e o grau obtido no semestre deve ser maior ou igual a cinco.</w:t>
       </w:r>
     </w:p>
     <w:p>

--- a/assets/disciplinas/LOM3103.docx
+++ b/assets/disciplinas/LOM3103.docx
@@ -107,7 +107,10 @@
     </w:p>
     <w:p>
       <w:r>
-        <w:t>Programa1. TÉCNICAS DE JUNÇÃO DE MATERIAIS: Razões técnicas para a junção de materiais, junção por difusão, brasagem, soldagem por explosão, elementos de fixação. 2. PROCESSOS DE SOLDAGEM: Definição de soldagem por fusão, física da soldagem, principais processos de soldagem. 3. NOMENCLATURA DAS JUNTAS SOLDADAS: Desenho e simbologia para soldagem, símbolos básicos, tipos de juntas e soldas, simbologia para soldas em desenho. 4. METALURGIA FÍSICA DAS REGIÕES SOLDADAS: metalurgia da soldagem, estruturas de solidificação, transformações de fase pós-soldagem, transformações de fases em juntas de aço soldadas, ligas de alumínio, ligas de cobre e em metais e ligas especiais. 5. SEGURANÇA NO PROCESSO DE SOLDAGEM: Problemas associados à vaporização de metais, luminosidade, calor e eletricidade. 6. APLICAÇÕES DE JUNTAS SOLDADAS EM ENGENHARIA: Exemplos de estruturas soldadas em engenharia, descontinuidades e defeitos de soldagem, métodos de inspeção em soldas. 7. PRÁTICA EXPERIMENTAL SUPERVISIONADA: Caracterização microestrutural de juntas soldadas (materiais e processos a serem definidos na ocasião da prática experimental), incluindo a redação de relatório técnico de cada grupo. 8. Pós Metálicos - obtenção por processos químicos, termoquímicos, eletrolíticos, atomização e moagem, Caracterização de pós e sua aplicação na metalurgia do pó. 9. Técnicas de mistura, aspectos sobre o transporte e armazenamento de pós, 10. Processos de fabricação de peças "verdes" por compactação uniaxial e isostática, 11. Técnicas de sinterização e fenômenos envolvidos, 12. Manufatura aditiva (impressão 3D). 13. Fontes de calor (laser e feixe de elétrons: obtenção e aplicações), características desejáveis dos pós, parâmetros relevantes no processamento a laser e por feixe de elétrons. 14. Estudos de casos e comparação entre as técnicas estudadas no semestre.</w:t>
+        <w:t>Programa</w:t>
+        <w:br/>
+        <w:br/>
+        <w:t>1. TÉCNICAS DE JUNÇÃO DE MATERIAIS: Razões técnicas para a junção de materiais, junção por difusão, brasagem, soldagem por explosão, elementos de fixação. 2. PROCESSOS DE SOLDAGEM: Definição de soldagem por fusão, física da soldagem, principais processos de soldagem. 3. NOMENCLATURA DAS JUNTAS SOLDADAS: Desenho e simbologia para soldagem, símbolos básicos, tipos de juntas e soldas, simbologia para soldas em desenho. 4. METALURGIA FÍSICA DAS REGIÕES SOLDADAS: metalurgia da soldagem, estruturas de solidificação, transformações de fase pós-soldagem, transformações de fases em juntas de aço soldadas, ligas de alumínio, ligas de cobre e em metais e ligas especiais. 5. SEGURANÇA NO PROCESSO DE SOLDAGEM: Problemas associados à vaporização de metais, luminosidade, calor e eletricidade. 6. APLICAÇÕES DE JUNTAS SOLDADAS EM ENGENHARIA: Exemplos de estruturas soldadas em engenharia, descontinuidades e defeitos de soldagem, métodos de inspeção em soldas. 7. PRÁTICA EXPERIMENTAL SUPERVISIONADA: Caracterização microestrutural de juntas soldadas (materiais e processos a serem definidos na ocasião da prática experimental), incluindo a redação de relatório técnico de cada grupo. 8. Pós Metálicos - obtenção por processos químicos, termoquímicos, eletrolíticos, atomização e moagem, Caracterização de pós e sua aplicação na metalurgia do pó. 9. Técnicas de mistura, aspectos sobre o transporte e armazenamento de pós, 10. Processos de fabricação de peças "verdes" por compactação uniaxial e isostática, 11. Técnicas de sinterização e fenômenos envolvidos, 12. Manufatura aditiva (impressão 3D). 13. Fontes de calor (laser e feixe de elétrons: obtenção e aplicações), características desejáveis dos pós, parâmetros relevantes no processamento a laser e por feixe de elétrons. 14. Estudos de casos e comparação entre as técnicas estudadas no semestre.</w:t>
       </w:r>
     </w:p>
     <w:p>
@@ -162,7 +165,21 @@
     </w:p>
     <w:p>
       <w:r>
-        <w:t>1. WAINER, E. et al. Soldagem - Processos e Metalurgia. São Paulo: Edgar Blücher, 1992. 494 p. 2. QUITES, A. M., DUTRA, J. C. Tecnologia da soldagem a arco voltaico. Florianópolis: EDEME, 1979. 248 p. 3. GOURD, L. M. Principles of welding technology. London: Edward Arnold, 1980. 218 p. 4. KOU, S. Welding metallurgy, 2nd ed.: John Wiley &amp; Sons, 2003. 461 p. 5. MESSLER, Jr. R. W. Principles of welding: Processes, physics, chemistry and metallurgy: Wiley VCH Verlag GmbH &amp; Co., 2004. 662 p.6. KALPAKJIAN, S.; SCHMID, S. Manufacturing processes for engineering materials. 5ª ed., Pearson Education, New Jersey, 2007.7. GERMAN, R.M. Sintering theory and practice. New York, Wiley-Interscience, 19968. GIBSON, I., ROSEN, D., STUCKER, B., Additive Manufacturing Technologies, New York, Springer Verlag, 2015.</w:t>
+        <w:t xml:space="preserve">1. WAINER, E. et al. Soldagem - Processos e Metalurgia. São Paulo: Edgar Blücher, 1992. 494 p. </w:t>
+        <w:br/>
+        <w:t xml:space="preserve">2. QUITES, A. M., DUTRA, J. C. Tecnologia da soldagem a arco voltaico. Florianópolis: EDEME, 1979. 248 p. </w:t>
+        <w:br/>
+        <w:t xml:space="preserve">3. GOURD, L. M. Principles of welding technology. London: Edward Arnold, 1980. 218 p. </w:t>
+        <w:br/>
+        <w:t xml:space="preserve">4. KOU, S. Welding metallurgy, 2nd ed.: John Wiley &amp; Sons, 2003. 461 p. </w:t>
+        <w:br/>
+        <w:t>5. MESSLER, Jr. R. W. Principles of welding: Processes, physics, chemistry and metallurgy: Wiley VCH Verlag GmbH &amp; Co., 2004. 662 p.</w:t>
+        <w:br/>
+        <w:t>6. KALPAKJIAN, S.; SCHMID, S. Manufacturing processes for engineering materials. 5ª ed., Pearson Education, New Jersey, 2007.</w:t>
+        <w:br/>
+        <w:t>7. GERMAN, R.M. Sintering theory and practice. New York, Wiley-Interscience, 1996</w:t>
+        <w:br/>
+        <w:t>8. GIBSON, I., ROSEN, D., STUCKER, B., Additive Manufacturing Technologies, New York, Springer Verlag, 2015.</w:t>
       </w:r>
     </w:p>
     <w:p>

--- a/assets/disciplinas/LOM3103.docx
+++ b/assets/disciplinas/LOM3103.docx
@@ -57,7 +57,7 @@
     </w:p>
     <w:p>
       <w:r>
-        <w:t>Adquirir conhecimentos dos principais processos de soldagem, nomenclatura das juntas soldadas, metalurgia física da soldagem, aspectos relativos à segurança e aplicações da soldagem em engenharia. Processos de metalurgia do pó metálico, de seus principais aspectos metalúrgicos, propriedades, aplicações, vantagens e desvantagens técnicas e econômicas. Identificação dos problemas comuns em componentes metálicos fundidos, soldados e sinterizados.</w:t>
+        <w:t>1. TÉCNICAS DE JUNÇÃO DE MATERIAIS; 2. PROCESSOS DE SOLDAGEM; 3. NOMENCLATURA DAS JUNTAS SOLDADAS; 4. METALURGIA FÍSICA DAS REGIÕES SOLDADAS; 5. SEGURANÇA NO PROCESSO DE SOLDAGEM; 6. APLICAÇÕES DE JUNTAS SOLDADAS EM ENGENHARIA; 7.PÓS METALICOS – OBTENÇÃO, CARACTERIZAÇÃO E APLICAÇÃO NA METALURGIA DO PÓ. 8. TÉCNICAS DE MISTURA, 9. PROCESSOS DE FABRICAÇÃO DE PEÇAS VERDES, 10. SINTERIZAÇÃO, 11. MANUFATURA ADITIVA, 12. UTILIZAÇÃO DE LASER E FEIXE DE ELÉTRONS, 13. PARÂMETROS RELEVANTES, 14. ESTUDOS DE CASOS APLICADOS.</w:t>
       </w:r>
     </w:p>
     <w:p>
@@ -73,15 +73,18 @@
         <w:pStyle w:val="ListBullet"/>
       </w:pPr>
       <w:r>
-        <w:t>3586455 - Cassius Olivio Figueiredo Terra Ruchert</w:t>
+        <w:t>Adquirir conhecimentos dos principais processos de soldagem, nomenclatura das juntas soldadas, metalurgia física da soldagem, aspectos relativos à segurança e aplicações da soldagem em engenharia. Processos de metalurgia do pó metálico, de seus principais aspectos metalúrgicos, propriedades, aplicações, vantagens e desvantagens técnicas e econômicas. Identificação dos problemas comuns em componentes metálicos fundidos, soldados e sinterizados.</w:t>
         <w:br/>
       </w:r>
       <w:r>
-        <w:t>984972 - Hugo Ricardo Zschommler Sandim</w:t>
+        <w:t>Programa</w:t>
+        <w:br/>
+        <w:br/>
+        <w:t>1. TÉCNICAS DE JUNÇÃO DE MATERIAIS: Razões técnicas para a junção de materiais, junção por difusão, brasagem, soldagem por explosão, elementos de fixação. 2. PROCESSOS DE SOLDAGEM: Definição de soldagem por fusão, física da soldagem, principais processos de soldagem. 3. NOMENCLATURA DAS JUNTAS SOLDADAS: Desenho e simbologia para soldagem, símbolos básicos, tipos de juntas e soldas, simbologia para soldas em desenho. 4. METALURGIA FÍSICA DAS REGIÕES SOLDADAS: metalurgia da soldagem, estruturas de solidificação, transformações de fase pós-soldagem, transformações de fases em juntas de aço soldadas, ligas de alumínio, ligas de cobre e em metais e ligas especiais. 5. SEGURANÇA NO PROCESSO DE SOLDAGEM: Problemas associados à vaporização de metais, luminosidade, calor e eletricidade. 6. APLICAÇÕES DE JUNTAS SOLDADAS EM ENGENHARIA: Exemplos de estruturas soldadas em engenharia, descontinuidades e defeitos de soldagem, métodos de inspeção em soldas. 7. PRÁTICA EXPERIMENTAL SUPERVISIONADA: Caracterização microestrutural de juntas soldadas (materiais e processos a serem definidos na ocasião da prática experimental), incluindo a redação de relatório técnico de cada grupo. 8. Pós Metálicos - obtenção por processos químicos, termoquímicos, eletrolíticos, atomização e moagem, Caracterização de pós e sua aplicação na metalurgia do pó. 9. Técnicas de mistura, aspectos sobre o transporte e armazenamento de pós, 10. Processos de fabricação de peças "verdes" por compactação uniaxial e isostática, 11. Técnicas de sinterização e fenômenos envolvidos, 12. Manufatura aditiva (impressão 3D). 13. Fontes de calor (laser e feixe de elétrons: obtenção e aplicações), características desejáveis dos pós, parâmetros relevantes no processamento a laser e por feixe de elétrons. 14. Estudos de casos e comparação entre as técnicas estudadas no semestre.</w:t>
         <w:br/>
       </w:r>
       <w:r>
-        <w:t>7459752 - Maria Ismenia Sodero Toledo Faria</w:t>
+        <w:t>Duas avaliações escritas, compostas por provas e que poderão ser complementadas por trabalhos ou relatórios de experimentos realizados em laboratório.</w:t>
       </w:r>
     </w:p>
     <w:p>
@@ -94,7 +97,7 @@
     </w:p>
     <w:p>
       <w:r>
-        <w:t>1. TÉCNICAS DE JUNÇÃO DE MATERIAIS; 2. PROCESSOS DE SOLDAGEM; 3. NOMENCLATURA DAS JUNTAS SOLDADAS; 4. METALURGIA FÍSICA DAS REGIÕES SOLDADAS; 5. SEGURANÇA NO PROCESSO DE SOLDAGEM; 6. APLICAÇÕES DE JUNTAS SOLDADAS EM ENGENHARIA; 7.PÓS METALICOS – OBTENÇÃO, CARACTERIZAÇÃO E APLICAÇÃO NA METALURGIA DO PÓ. 8. TÉCNICAS DE MISTURA, 9. PROCESSOS DE FABRICAÇÃO DE PEÇAS VERDES, 10. SINTERIZAÇÃO, 11. MANUFATURA ADITIVA, 12. UTILIZAÇÃO DE LASER E FEIXE DE ELÉTRONS, 13. PARÂMETROS RELEVANTES, 14. ESTUDOS DE CASOS APLICADOS.</w:t>
+        <w:t>A cada avaliação (compreendendo uma prova, complementada por trabalho ou relatório) será atribuído grau entre zero e dez.</w:t>
       </w:r>
     </w:p>
     <w:p>
@@ -107,10 +110,7 @@
     </w:p>
     <w:p>
       <w:r>
-        <w:t>Programa</w:t>
-        <w:br/>
-        <w:br/>
-        <w:t>1. TÉCNICAS DE JUNÇÃO DE MATERIAIS: Razões técnicas para a junção de materiais, junção por difusão, brasagem, soldagem por explosão, elementos de fixação. 2. PROCESSOS DE SOLDAGEM: Definição de soldagem por fusão, física da soldagem, principais processos de soldagem. 3. NOMENCLATURA DAS JUNTAS SOLDADAS: Desenho e simbologia para soldagem, símbolos básicos, tipos de juntas e soldas, simbologia para soldas em desenho. 4. METALURGIA FÍSICA DAS REGIÕES SOLDADAS: metalurgia da soldagem, estruturas de solidificação, transformações de fase pós-soldagem, transformações de fases em juntas de aço soldadas, ligas de alumínio, ligas de cobre e em metais e ligas especiais. 5. SEGURANÇA NO PROCESSO DE SOLDAGEM: Problemas associados à vaporização de metais, luminosidade, calor e eletricidade. 6. APLICAÇÕES DE JUNTAS SOLDADAS EM ENGENHARIA: Exemplos de estruturas soldadas em engenharia, descontinuidades e defeitos de soldagem, métodos de inspeção em soldas. 7. PRÁTICA EXPERIMENTAL SUPERVISIONADA: Caracterização microestrutural de juntas soldadas (materiais e processos a serem definidos na ocasião da prática experimental), incluindo a redação de relatório técnico de cada grupo. 8. Pós Metálicos - obtenção por processos químicos, termoquímicos, eletrolíticos, atomização e moagem, Caracterização de pós e sua aplicação na metalurgia do pó. 9. Técnicas de mistura, aspectos sobre o transporte e armazenamento de pós, 10. Processos de fabricação de peças "verdes" por compactação uniaxial e isostática, 11. Técnicas de sinterização e fenômenos envolvidos, 12. Manufatura aditiva (impressão 3D). 13. Fontes de calor (laser e feixe de elétrons: obtenção e aplicações), características desejáveis dos pós, parâmetros relevantes no processamento a laser e por feixe de elétrons. 14. Estudos de casos e comparação entre as técnicas estudadas no semestre.</w:t>
+        <w:t>Avaliação escrita. Para aprovação, a média entre a avaliação de Recuperação e o grau obtido no semestre deve ser maior ou igual a cinco.</w:t>
       </w:r>
     </w:p>
     <w:p>
@@ -132,39 +132,6 @@
         <w:t xml:space="preserve">Método: </w:t>
       </w:r>
       <w:r>
-        <w:t>Duas avaliações escritas, compostas por provas e que poderão ser complementadas por trabalhos ou relatórios de experimentos realizados em laboratório.</w:t>
-        <w:br/>
-      </w:r>
-      <w:r>
-        <w:rPr>
-          <w:b/>
-        </w:rPr>
-        <w:t xml:space="preserve">Critério: </w:t>
-      </w:r>
-      <w:r>
-        <w:t>A cada avaliação (compreendendo uma prova, complementada por trabalho ou relatório) será atribuído grau entre zero e dez.</w:t>
-        <w:br/>
-      </w:r>
-      <w:r>
-        <w:rPr>
-          <w:b/>
-        </w:rPr>
-        <w:t xml:space="preserve">Norma de recuperação: </w:t>
-      </w:r>
-      <w:r>
-        <w:t>Avaliação escrita. Para aprovação, a média entre a avaliação de Recuperação e o grau obtido no semestre deve ser maior ou igual a cinco.</w:t>
-      </w:r>
-    </w:p>
-    <w:p>
-      <w:pPr>
-        <w:pStyle w:val="Heading2"/>
-      </w:pPr>
-      <w:r>
-        <w:t>Bibliografia</w:t>
-      </w:r>
-    </w:p>
-    <w:p>
-      <w:r>
         <w:t xml:space="preserve">1. WAINER, E. et al. Soldagem - Processos e Metalurgia. São Paulo: Edgar Blücher, 1992. 494 p. </w:t>
         <w:br/>
         <w:t xml:space="preserve">2. QUITES, A. M., DUTRA, J. C. Tecnologia da soldagem a arco voltaico. Florianópolis: EDEME, 1979. 248 p. </w:t>
@@ -180,6 +147,39 @@
         <w:t>7. GERMAN, R.M. Sintering theory and practice. New York, Wiley-Interscience, 1996</w:t>
         <w:br/>
         <w:t>8. GIBSON, I., ROSEN, D., STUCKER, B., Additive Manufacturing Technologies, New York, Springer Verlag, 2015.</w:t>
+        <w:br/>
+      </w:r>
+      <w:r>
+        <w:rPr>
+          <w:b/>
+        </w:rPr>
+        <w:t xml:space="preserve">Critério: </w:t>
+      </w:r>
+      <w:r>
+        <w:t>3586455 - Cassius Olivio Figueiredo Terra Ruchert</w:t>
+        <w:br/>
+      </w:r>
+      <w:r>
+        <w:rPr>
+          <w:b/>
+        </w:rPr>
+        <w:t xml:space="preserve">Norma de recuperação: </w:t>
+      </w:r>
+      <w:r>
+        <w:t>984972 - Hugo Ricardo Zschommler Sandim</w:t>
+      </w:r>
+    </w:p>
+    <w:p>
+      <w:pPr>
+        <w:pStyle w:val="Heading2"/>
+      </w:pPr>
+      <w:r>
+        <w:t>Bibliografia</w:t>
+      </w:r>
+    </w:p>
+    <w:p>
+      <w:r>
+        <w:t>7459752 - Maria Ismenia Sodero Toledo Faria</w:t>
       </w:r>
     </w:p>
     <w:p>
